--- a/test.docx
+++ b/test.docx
@@ -56,6 +56,44 @@
           <w:szCs w:val="44"/>
         </w:rPr>
       </w:pPr>
+    </w:p>
+    <w:p>
+      <w:pPr>
+        <w:rPr>
+          <w:sz w:val="44"/>
+          <w:szCs w:val="44"/>
+        </w:rPr>
+      </w:pPr>
+    </w:p>
+    <w:p>
+      <w:pPr>
+        <w:rPr>
+          <w:sz w:val="44"/>
+          <w:szCs w:val="44"/>
+        </w:rPr>
+      </w:pPr>
+    </w:p>
+    <w:p>
+      <w:pPr>
+        <w:rPr>
+          <w:sz w:val="44"/>
+          <w:szCs w:val="44"/>
+        </w:rPr>
+      </w:pPr>
+      <w:r>
+        <w:rPr>
+          <w:sz w:val="44"/>
+          <w:szCs w:val="44"/>
+        </w:rPr>
+        <w:t>用来做测试的文档</w:t>
+      </w:r>
+      <w:r>
+        <w:rPr>
+          <w:sz w:val="44"/>
+          <w:szCs w:val="44"/>
+        </w:rPr>
+        <w:t>2222</w:t>
+      </w:r>
       <w:bookmarkStart w:id="0" w:name="_GoBack"/>
       <w:bookmarkEnd w:id="0"/>
     </w:p>
